--- a/G17_Cover.docx
+++ b/G17_Cover.docx
@@ -522,6 +522,14 @@
               </w:rPr>
               <w:t>Group project</w:t>
             </w:r>
+            <w:r>
+              <w:rPr>
+                <w:rFonts w:ascii="Times New Roman" w:hAnsi="Times New Roman" w:cs="Times New Roman"/>
+                <w:sz w:val="28"/>
+                <w:szCs w:val="28"/>
+              </w:rPr>
+              <w:t>-BetterDino</w:t>
+            </w:r>
           </w:p>
         </w:tc>
       </w:tr>
@@ -965,6 +973,14 @@
                 <w:szCs w:val="24"/>
               </w:rPr>
             </w:pPr>
+            <w:r>
+              <w:rPr>
+                <w:rFonts w:ascii="Times New Roman" w:hAnsi="Times New Roman" w:cs="Times New Roman"/>
+                <w:sz w:val="28"/>
+                <w:szCs w:val="24"/>
+              </w:rPr>
+              <w:t>SWE2209</w:t>
+            </w:r>
           </w:p>
         </w:tc>
         <w:tc>
@@ -980,13 +996,20 @@
           </w:tcPr>
           <w:p>
             <w:pPr>
-              <w:jc w:val="center"/>
               <w:rPr>
                 <w:rFonts w:ascii="Times New Roman" w:hAnsi="Times New Roman" w:cs="Times New Roman"/>
                 <w:sz w:val="28"/>
                 <w:szCs w:val="24"/>
               </w:rPr>
             </w:pPr>
+            <w:r>
+              <w:rPr>
+                <w:rFonts w:ascii="Times New Roman" w:hAnsi="Times New Roman" w:cs="Times New Roman"/>
+                <w:sz w:val="28"/>
+                <w:szCs w:val="24"/>
+              </w:rPr>
+              <w:t>Chen JiaWei</w:t>
+            </w:r>
           </w:p>
         </w:tc>
       </w:tr>
@@ -1044,13 +1067,20 @@
           </w:tcPr>
           <w:p>
             <w:pPr>
-              <w:jc w:val="center"/>
               <w:rPr>
                 <w:rFonts w:ascii="Times New Roman" w:hAnsi="Times New Roman" w:cs="Times New Roman"/>
                 <w:sz w:val="28"/>
                 <w:szCs w:val="24"/>
               </w:rPr>
             </w:pPr>
+            <w:r>
+              <w:rPr>
+                <w:rFonts w:ascii="Times New Roman" w:hAnsi="Times New Roman" w:cs="Times New Roman"/>
+                <w:sz w:val="28"/>
+                <w:szCs w:val="24"/>
+              </w:rPr>
+              <w:t>SWE2209270</w:t>
+            </w:r>
           </w:p>
         </w:tc>
         <w:tc>
@@ -1066,13 +1096,20 @@
           </w:tcPr>
           <w:p>
             <w:pPr>
-              <w:jc w:val="center"/>
               <w:rPr>
                 <w:rFonts w:ascii="Times New Roman" w:hAnsi="Times New Roman" w:cs="Times New Roman"/>
                 <w:sz w:val="28"/>
                 <w:szCs w:val="24"/>
               </w:rPr>
             </w:pPr>
+            <w:r>
+              <w:rPr>
+                <w:rFonts w:ascii="Times New Roman" w:hAnsi="Times New Roman" w:cs="Times New Roman"/>
+                <w:sz w:val="28"/>
+                <w:szCs w:val="24"/>
+              </w:rPr>
+              <w:t>Pisco Fane</w:t>
+            </w:r>
           </w:p>
         </w:tc>
       </w:tr>
@@ -1130,13 +1167,20 @@
           </w:tcPr>
           <w:p>
             <w:pPr>
-              <w:jc w:val="center"/>
               <w:rPr>
                 <w:rFonts w:ascii="Times New Roman" w:hAnsi="Times New Roman" w:cs="Times New Roman"/>
                 <w:sz w:val="28"/>
                 <w:szCs w:val="24"/>
               </w:rPr>
             </w:pPr>
+            <w:r>
+              <w:rPr>
+                <w:rFonts w:ascii="Times New Roman" w:hAnsi="Times New Roman" w:cs="Times New Roman"/>
+                <w:sz w:val="28"/>
+                <w:szCs w:val="24"/>
+              </w:rPr>
+              <w:t>SWE2209276</w:t>
+            </w:r>
           </w:p>
         </w:tc>
         <w:tc>
@@ -1152,13 +1196,20 @@
           </w:tcPr>
           <w:p>
             <w:pPr>
-              <w:jc w:val="center"/>
               <w:rPr>
                 <w:rFonts w:ascii="Times New Roman" w:hAnsi="Times New Roman" w:cs="Times New Roman"/>
                 <w:sz w:val="28"/>
                 <w:szCs w:val="24"/>
               </w:rPr>
             </w:pPr>
+            <w:r>
+              <w:rPr>
+                <w:rFonts w:ascii="Times New Roman" w:hAnsi="Times New Roman" w:cs="Times New Roman"/>
+                <w:sz w:val="28"/>
+                <w:szCs w:val="24"/>
+              </w:rPr>
+              <w:t>William Joshua Evan</w:t>
+            </w:r>
           </w:p>
         </w:tc>
       </w:tr>
@@ -1880,6 +1931,161 @@
           </wp:inline>
         </w:drawing>
       </w:r>
+      <w:r>
+        <w:rPr>
+          <w:rFonts w:ascii="Times New Roman" w:hAnsi="Times New Roman" w:cs="Times New Roman"/>
+          <w:sz w:val="24"/>
+          <w:szCs w:val="24"/>
+          <w:lang w:val="en-US"/>
+        </w:rPr>
+        <w:drawing>
+          <wp:inline distT="0" distB="0" distL="0" distR="0" wp14:anchorId="003A973B" wp14:editId="62C8604A">
+            <wp:extent cx="1162212" cy="1219370"/>
+            <wp:effectExtent l="0" t="0" r="0" b="0"/>
+            <wp:docPr id="805701960" name="Picture 1"/>
+            <wp:cNvGraphicFramePr>
+              <a:graphicFrameLocks xmlns:a="http://schemas.openxmlformats.org/drawingml/2006/main" noChangeAspect="1"/>
+            </wp:cNvGraphicFramePr>
+            <a:graphic xmlns:a="http://schemas.openxmlformats.org/drawingml/2006/main">
+              <a:graphicData uri="http://schemas.openxmlformats.org/drawingml/2006/picture">
+                <pic:pic xmlns:pic="http://schemas.openxmlformats.org/drawingml/2006/picture">
+                  <pic:nvPicPr>
+                    <pic:cNvPr id="805701960" name=""/>
+                    <pic:cNvPicPr/>
+                  </pic:nvPicPr>
+                  <pic:blipFill>
+                    <a:blip r:embed="rId7"/>
+                    <a:stretch>
+                      <a:fillRect/>
+                    </a:stretch>
+                  </pic:blipFill>
+                  <pic:spPr>
+                    <a:xfrm>
+                      <a:off x="0" y="0"/>
+                      <a:ext cx="1162212" cy="1219370"/>
+                    </a:xfrm>
+                    <a:prstGeom prst="rect">
+                      <a:avLst/>
+                    </a:prstGeom>
+                  </pic:spPr>
+                </pic:pic>
+              </a:graphicData>
+            </a:graphic>
+          </wp:inline>
+        </w:drawing>
+      </w:r>
+      <w:r>
+        <w:rPr>
+          <w:rFonts w:ascii="Times New Roman" w:hAnsi="Times New Roman" w:cs="Times New Roman"/>
+          <w:sz w:val="24"/>
+          <w:szCs w:val="24"/>
+          <w:lang w:val="en-US"/>
+        </w:rPr>
+        <w:drawing>
+          <wp:inline distT="0" distB="0" distL="0" distR="0" wp14:anchorId="155982EE" wp14:editId="2600A2B1">
+            <wp:extent cx="1047750" cy="951528"/>
+            <wp:effectExtent l="0" t="0" r="0" b="1270"/>
+            <wp:docPr id="236567002" name="Picture 2"/>
+            <wp:cNvGraphicFramePr>
+              <a:graphicFrameLocks xmlns:a="http://schemas.openxmlformats.org/drawingml/2006/main" noChangeAspect="1"/>
+            </wp:cNvGraphicFramePr>
+            <a:graphic xmlns:a="http://schemas.openxmlformats.org/drawingml/2006/main">
+              <a:graphicData uri="http://schemas.openxmlformats.org/drawingml/2006/picture">
+                <pic:pic xmlns:pic="http://schemas.openxmlformats.org/drawingml/2006/picture">
+                  <pic:nvPicPr>
+                    <pic:cNvPr id="0" name="Picture 1"/>
+                    <pic:cNvPicPr>
+                      <a:picLocks noChangeAspect="1" noChangeArrowheads="1"/>
+                    </pic:cNvPicPr>
+                  </pic:nvPicPr>
+                  <pic:blipFill>
+                    <a:blip r:embed="rId8">
+                      <a:extLst>
+                        <a:ext uri="{28A0092B-C50C-407E-A947-70E740481C1C}">
+                          <a14:useLocalDpi xmlns:a14="http://schemas.microsoft.com/office/drawing/2010/main" val="0"/>
+                        </a:ext>
+                      </a:extLst>
+                    </a:blip>
+                    <a:srcRect/>
+                    <a:stretch>
+                      <a:fillRect/>
+                    </a:stretch>
+                  </pic:blipFill>
+                  <pic:spPr bwMode="auto">
+                    <a:xfrm>
+                      <a:off x="0" y="0"/>
+                      <a:ext cx="1054005" cy="957209"/>
+                    </a:xfrm>
+                    <a:prstGeom prst="rect">
+                      <a:avLst/>
+                    </a:prstGeom>
+                    <a:noFill/>
+                    <a:ln>
+                      <a:noFill/>
+                    </a:ln>
+                  </pic:spPr>
+                </pic:pic>
+              </a:graphicData>
+            </a:graphic>
+          </wp:inline>
+        </w:drawing>
+      </w:r>
+      <w:r>
+        <w:rPr>
+          <w:rFonts w:ascii="Times New Roman" w:hAnsi="Times New Roman" w:cs="Times New Roman"/>
+          <w:sz w:val="24"/>
+          <w:szCs w:val="24"/>
+          <w:lang w:val="en-US"/>
+        </w:rPr>
+        <w:drawing>
+          <wp:inline distT="0" distB="0" distL="0" distR="0" wp14:anchorId="7EA6E4DA" wp14:editId="31BB6F66">
+            <wp:extent cx="1768193" cy="762000"/>
+            <wp:effectExtent l="0" t="0" r="3810" b="0"/>
+            <wp:docPr id="1443697399" name="Picture 3"/>
+            <wp:cNvGraphicFramePr>
+              <a:graphicFrameLocks xmlns:a="http://schemas.openxmlformats.org/drawingml/2006/main" noChangeAspect="1"/>
+            </wp:cNvGraphicFramePr>
+            <a:graphic xmlns:a="http://schemas.openxmlformats.org/drawingml/2006/main">
+              <a:graphicData uri="http://schemas.openxmlformats.org/drawingml/2006/picture">
+                <pic:pic xmlns:pic="http://schemas.openxmlformats.org/drawingml/2006/picture">
+                  <pic:nvPicPr>
+                    <pic:cNvPr id="0" name="Picture 2"/>
+                    <pic:cNvPicPr>
+                      <a:picLocks noChangeAspect="1" noChangeArrowheads="1"/>
+                    </pic:cNvPicPr>
+                  </pic:nvPicPr>
+                  <pic:blipFill>
+                    <a:blip r:embed="rId9" cstate="print">
+                      <a:extLst>
+                        <a:ext uri="{28A0092B-C50C-407E-A947-70E740481C1C}">
+                          <a14:useLocalDpi xmlns:a14="http://schemas.microsoft.com/office/drawing/2010/main" val="0"/>
+                        </a:ext>
+                      </a:extLst>
+                    </a:blip>
+                    <a:srcRect/>
+                    <a:stretch>
+                      <a:fillRect/>
+                    </a:stretch>
+                  </pic:blipFill>
+                  <pic:spPr bwMode="auto">
+                    <a:xfrm>
+                      <a:off x="0" y="0"/>
+                      <a:ext cx="1778361" cy="766382"/>
+                    </a:xfrm>
+                    <a:prstGeom prst="rect">
+                      <a:avLst/>
+                    </a:prstGeom>
+                    <a:noFill/>
+                    <a:ln>
+                      <a:noFill/>
+                    </a:ln>
+                  </pic:spPr>
+                </pic:pic>
+              </a:graphicData>
+            </a:graphic>
+          </wp:inline>
+        </w:drawing>
+      </w:r>
     </w:p>
     <w:p>
       <w:pPr>
@@ -1900,6 +2106,81 @@
         </w:rPr>
         <w:t>Bertrand Christopher</w:t>
       </w:r>
+      <w:r>
+        <w:rPr>
+          <w:rFonts w:ascii="Times New Roman" w:hAnsi="Times New Roman" w:cs="Times New Roman"/>
+          <w:sz w:val="24"/>
+          <w:szCs w:val="24"/>
+          <w:lang w:val="en-US"/>
+        </w:rPr>
+        <w:tab/>
+      </w:r>
+      <w:r>
+        <w:rPr>
+          <w:rFonts w:ascii="Times New Roman" w:hAnsi="Times New Roman" w:cs="Times New Roman"/>
+          <w:sz w:val="24"/>
+          <w:szCs w:val="24"/>
+          <w:lang w:val="en-US"/>
+        </w:rPr>
+        <w:tab/>
+      </w:r>
+      <w:r>
+        <w:rPr>
+          <w:rFonts w:ascii="Times New Roman" w:hAnsi="Times New Roman" w:cs="Times New Roman"/>
+          <w:sz w:val="24"/>
+          <w:szCs w:val="24"/>
+          <w:lang w:val="en-US"/>
+        </w:rPr>
+        <w:tab/>
+      </w:r>
+      <w:r>
+        <w:rPr>
+          <w:rFonts w:ascii="Times New Roman" w:hAnsi="Times New Roman" w:cs="Times New Roman"/>
+          <w:sz w:val="24"/>
+          <w:szCs w:val="24"/>
+          <w:lang w:val="en-US"/>
+        </w:rPr>
+        <w:tab/>
+      </w:r>
+      <w:r>
+        <w:rPr>
+          <w:rFonts w:ascii="Times New Roman" w:hAnsi="Times New Roman" w:cs="Times New Roman"/>
+          <w:sz w:val="24"/>
+          <w:szCs w:val="24"/>
+          <w:lang w:val="en-US"/>
+        </w:rPr>
+        <w:tab/>
+      </w:r>
+      <w:r>
+        <w:rPr>
+          <w:rFonts w:ascii="Times New Roman" w:hAnsi="Times New Roman" w:cs="Times New Roman"/>
+          <w:sz w:val="24"/>
+          <w:szCs w:val="24"/>
+          <w:lang w:val="en-US"/>
+        </w:rPr>
+        <w:tab/>
+      </w:r>
+      <w:r>
+        <w:rPr>
+          <w:rFonts w:ascii="Times New Roman" w:hAnsi="Times New Roman" w:cs="Times New Roman"/>
+          <w:sz w:val="24"/>
+          <w:szCs w:val="24"/>
+          <w:lang w:val="en-US"/>
+        </w:rPr>
+        <w:tab/>
+        <w:t>Chen JiaWei</w:t>
+      </w:r>
+    </w:p>
+    <w:p>
+      <w:pPr>
+        <w:spacing w:after="0" w:line="360" w:lineRule="auto"/>
+        <w:rPr>
+          <w:rFonts w:ascii="Times New Roman" w:hAnsi="Times New Roman" w:cs="Times New Roman"/>
+          <w:sz w:val="24"/>
+          <w:szCs w:val="24"/>
+          <w:lang w:val="en-US"/>
+        </w:rPr>
+      </w:pPr>
     </w:p>
     <w:p>
       <w:pPr>
@@ -1934,14 +2215,7 @@
           <w:szCs w:val="24"/>
           <w:lang w:val="en-US"/>
         </w:rPr>
-        <w:t>0</w:t>
-      </w:r>
-      <w:r>
-        <w:rPr>
-          <w:szCs w:val="24"/>
-          <w:lang w:val="en-US"/>
-        </w:rPr>
-        <w:t>7</w:t>
+        <w:t>07</w:t>
       </w:r>
       <w:r>
         <w:rPr>
@@ -1976,8 +2250,6 @@
     <w:p/>
     <w:p/>
     <w:p/>
-    <w:p/>
-    <w:p/>
     <w:p>
       <w:pPr>
         <w:pStyle w:val="Heading1"/>
@@ -2005,9 +2277,6 @@
         <w:tblInd w:w="-539" w:type="dxa"/>
         <w:tblCellMar>
           <w:top w:w="12" w:type="dxa"/>
-          <w:left w:w="0" w:type="dxa"/>
-          <w:bottom w:w="0" w:type="dxa"/>
-          <w:right w:w="0" w:type="dxa"/>
         </w:tblCellMar>
         <w:tblLook w:val="04A0" w:firstRow="1" w:lastRow="0" w:firstColumn="1" w:lastColumn="0" w:noHBand="0" w:noVBand="1"/>
       </w:tblPr>
@@ -6072,6 +6341,7 @@
   <w:style w:type="character" w:default="1" w:styleId="DefaultParagraphFont">
     <w:name w:val="Default Paragraph Font"/>
     <w:uiPriority w:val="1"/>
+    <w:semiHidden/>
     <w:unhideWhenUsed/>
   </w:style>
   <w:style w:type="table" w:default="1" w:styleId="TableNormal">

--- a/G17_Cover.docx
+++ b/G17_Cover.docx
@@ -979,7 +979,7 @@
                 <w:sz w:val="28"/>
                 <w:szCs w:val="24"/>
               </w:rPr>
-              <w:t>SWE2209</w:t>
+              <w:t>CME2109130</w:t>
             </w:r>
           </w:p>
         </w:tc>
